--- a/法令ファイル/金融審議会令/金融審議会令（平成十二年政令第二百六十三号）.docx
+++ b/法令ファイル/金融審議会令/金融審議会令（平成十二年政令第二百六十三号）.docx
@@ -100,6 +100,8 @@
     <w:p>
       <w:r>
         <w:t>委員の任期は、二年とする。</w:t>
+        <w:br/>
+        <w:t>ただし、補欠の委員の任期は、前任者の残任期間とする。</w:t>
       </w:r>
     </w:p>
     <w:p>
@@ -548,6 +550,8 @@
     <w:p>
       <w:r>
         <w:t>審議会の庶務は、金融庁企画市場局総務課において財務省大臣官房信用機構課の協力を得て総括し、及び処理する。</w:t>
+        <w:br/>
+        <w:t>ただし、金利調整分科会に係るものについては、金融庁企画市場局市場課において財務省大臣官房総合政策課の協力を得て処理する。</w:t>
       </w:r>
     </w:p>
     <w:p>
@@ -591,7 +595,7 @@
         <w:pStyle w:val="Heading1"/>
       </w:pPr>
       <w:r>
-        <w:t>附　則（平成三〇年七月一三日政令第二〇八号）</w:t>
+        <w:t>附則（平成三〇年七月一三日政令第二〇八号）</w:t>
       </w:r>
     </w:p>
     <w:p>
@@ -627,7 +631,7 @@
     </w:pPr>
     <w:r>
       <w:tab/>
-      <w:t>WeGov v0.1 - FTS141</w:t>
+      <w:t>WeGov v0.2 - FTS141</w:t>
     </w:r>
   </w:p>
 </w:ftr>
